--- a/CL-4 as/B-7/CL-4_AssignmentB7.docx
+++ b/CL-4 as/B-7/CL-4_AssignmentB7.docx
@@ -13,6 +13,8 @@
           <w:szCs w:val="28"/>
         </w:rPr>
       </w:pPr>
+      <w:bookmarkStart w:id="0" w:name="_GoBack"/>
+      <w:bookmarkEnd w:id="0"/>
       <w:r>
         <w:rPr>
           <w:b/>
@@ -2476,8 +2478,6 @@
           <w:szCs w:val="22"/>
         </w:rPr>
       </w:pPr>
-      <w:bookmarkStart w:id="0" w:name="_GoBack"/>
-      <w:bookmarkEnd w:id="0"/>
     </w:p>
     <w:p>
       <w:pPr>
@@ -18616,7 +18616,7 @@
         <w:caps/>
         <w:noProof/>
       </w:rPr>
-      <w:t>94</w:t>
+      <w:t>100</w:t>
     </w:r>
     <w:r>
       <w:rPr>
@@ -19905,7 +19905,7 @@
 </file>
 
 <file path=customXml/itemProps1.xml><?xml version="1.0" encoding="utf-8"?>
-<ds:datastoreItem xmlns:ds="http://schemas.openxmlformats.org/officeDocument/2006/customXml" ds:itemID="{6DE6AEA3-E717-43F0-A51C-41D92583B614}">
+<ds:datastoreItem xmlns:ds="http://schemas.openxmlformats.org/officeDocument/2006/customXml" ds:itemID="{12061204-9099-42FF-903B-20C4B4ADC9A1}">
   <ds:schemaRefs>
     <ds:schemaRef ds:uri="http://schemas.openxmlformats.org/officeDocument/2006/bibliography"/>
   </ds:schemaRefs>
